--- a/Solution.docx
+++ b/Solution.docx
@@ -292,15 +292,45 @@
     </w:p>
     <w:p>
       <w:r>
-        <w:t xml:space="preserve">9 In the Main method, I evolves the world three times. The results will </w:t>
+        <w:t xml:space="preserve">9 In the Main method, I evolves the world </w:t>
+      </w:r>
+      <w:r>
+        <w:t>four</w:t>
+      </w:r>
+      <w:r>
+        <w:t xml:space="preserve"> times. The results will </w:t>
       </w:r>
       <w:r>
         <w:t xml:space="preserve">be </w:t>
+      </w:r>
+      <w:r>
+        <w:t>printed on the console.</w:t>
+      </w:r>
+      <w:r>
+        <w:t xml:space="preserve"> It’s interesting to see that </w:t>
+      </w:r>
+      <w:r>
+        <w:t>the world was d</w:t>
+      </w:r>
+      <w:r>
+        <w:t>estro</w:t>
       </w:r>
       <w:bookmarkStart w:id="0" w:name="_GoBack"/>
       <w:bookmarkEnd w:id="0"/>
       <w:r>
-        <w:t xml:space="preserve">printed on the console. </w:t>
+        <w:t xml:space="preserve">yed after evolving 4 times in </w:t>
+      </w:r>
+      <w:r>
+        <w:t xml:space="preserve">In the 5 x 5 </w:t>
+      </w:r>
+      <w:r>
+        <w:t xml:space="preserve">torus </w:t>
+      </w:r>
+      <w:r>
+        <w:t>gird</w:t>
+      </w:r>
+      <w:r>
+        <w:t xml:space="preserve">. </w:t>
       </w:r>
     </w:p>
     <w:p/>
